--- a/FSD - Designing a Dynamic Frontend with React/FSD - Designing a Dynamic Frontend with React Day 1 - 27-02-2026.docx
+++ b/FSD - Designing a Dynamic Frontend with React/FSD - Designing a Dynamic Frontend with React Day 1 - 27-02-2026.docx
@@ -4366,6 +4366,299 @@
           </wp:inline>
         </w:drawing>
       </w:r>
+    </w:p>
+    <w:p>
+      <w:pPr>
+        <w:rPr>
+          <w:lang w:val="en-US"/>
+        </w:rPr>
+      </w:pPr>
+    </w:p>
+    <w:p>
+      <w:pPr>
+        <w:rPr>
+          <w:lang w:val="en-US"/>
+        </w:rPr>
+      </w:pPr>
+    </w:p>
+    <w:p>
+      <w:pPr>
+        <w:rPr>
+          <w:lang w:val="en-US"/>
+        </w:rPr>
+      </w:pPr>
+      <w:r>
+        <w:rPr>
+          <w:lang w:val="en-US"/>
+        </w:rPr>
+        <w:t xml:space="preserve">Updating product price using id </w:t>
+      </w:r>
+    </w:p>
+    <w:p>
+      <w:pPr>
+        <w:rPr>
+          <w:lang w:val="en-US"/>
+        </w:rPr>
+      </w:pPr>
+    </w:p>
+    <w:p>
+      <w:pPr>
+        <w:rPr>
+          <w:lang w:val="en-US"/>
+        </w:rPr>
+      </w:pPr>
+      <w:r>
+        <w:rPr>
+          <w:noProof/>
+        </w:rPr>
+        <w:lastRenderedPageBreak/>
+        <w:drawing>
+          <wp:inline distT="0" distB="0" distL="0" distR="0" wp14:anchorId="3C1511C4" wp14:editId="6BB75F90">
+            <wp:extent cx="5731510" cy="3021965"/>
+            <wp:effectExtent l="0" t="0" r="2540" b="6985"/>
+            <wp:docPr id="25229730" name="Picture 1"/>
+            <wp:cNvGraphicFramePr>
+              <a:graphicFrameLocks xmlns:a="http://schemas.openxmlformats.org/drawingml/2006/main" noChangeAspect="1"/>
+            </wp:cNvGraphicFramePr>
+            <a:graphic xmlns:a="http://schemas.openxmlformats.org/drawingml/2006/main">
+              <a:graphicData uri="http://schemas.openxmlformats.org/drawingml/2006/picture">
+                <pic:pic xmlns:pic="http://schemas.openxmlformats.org/drawingml/2006/picture">
+                  <pic:nvPicPr>
+                    <pic:cNvPr id="25229730" name=""/>
+                    <pic:cNvPicPr/>
+                  </pic:nvPicPr>
+                  <pic:blipFill>
+                    <a:blip r:embed="rId20"/>
+                    <a:stretch>
+                      <a:fillRect/>
+                    </a:stretch>
+                  </pic:blipFill>
+                  <pic:spPr>
+                    <a:xfrm>
+                      <a:off x="0" y="0"/>
+                      <a:ext cx="5731510" cy="3021965"/>
+                    </a:xfrm>
+                    <a:prstGeom prst="rect">
+                      <a:avLst/>
+                    </a:prstGeom>
+                  </pic:spPr>
+                </pic:pic>
+              </a:graphicData>
+            </a:graphic>
+          </wp:inline>
+        </w:drawing>
+      </w:r>
+    </w:p>
+    <w:p>
+      <w:pPr>
+        <w:rPr>
+          <w:lang w:val="en-US"/>
+        </w:rPr>
+      </w:pPr>
+      <w:r>
+        <w:rPr>
+          <w:noProof/>
+        </w:rPr>
+        <w:drawing>
+          <wp:inline distT="0" distB="0" distL="0" distR="0" wp14:anchorId="162BD092" wp14:editId="1124F58F">
+            <wp:extent cx="5731510" cy="2814320"/>
+            <wp:effectExtent l="0" t="0" r="2540" b="5080"/>
+            <wp:docPr id="7934924" name="Picture 1"/>
+            <wp:cNvGraphicFramePr>
+              <a:graphicFrameLocks xmlns:a="http://schemas.openxmlformats.org/drawingml/2006/main" noChangeAspect="1"/>
+            </wp:cNvGraphicFramePr>
+            <a:graphic xmlns:a="http://schemas.openxmlformats.org/drawingml/2006/main">
+              <a:graphicData uri="http://schemas.openxmlformats.org/drawingml/2006/picture">
+                <pic:pic xmlns:pic="http://schemas.openxmlformats.org/drawingml/2006/picture">
+                  <pic:nvPicPr>
+                    <pic:cNvPr id="7934924" name=""/>
+                    <pic:cNvPicPr/>
+                  </pic:nvPicPr>
+                  <pic:blipFill>
+                    <a:blip r:embed="rId21"/>
+                    <a:stretch>
+                      <a:fillRect/>
+                    </a:stretch>
+                  </pic:blipFill>
+                  <pic:spPr>
+                    <a:xfrm>
+                      <a:off x="0" y="0"/>
+                      <a:ext cx="5731510" cy="2814320"/>
+                    </a:xfrm>
+                    <a:prstGeom prst="rect">
+                      <a:avLst/>
+                    </a:prstGeom>
+                  </pic:spPr>
+                </pic:pic>
+              </a:graphicData>
+            </a:graphic>
+          </wp:inline>
+        </w:drawing>
+      </w:r>
+    </w:p>
+    <w:p>
+      <w:pPr>
+        <w:rPr>
+          <w:lang w:val="en-US"/>
+        </w:rPr>
+      </w:pPr>
+    </w:p>
+    <w:p>
+      <w:pPr>
+        <w:rPr>
+          <w:lang w:val="en-US"/>
+        </w:rPr>
+      </w:pPr>
+      <w:r>
+        <w:rPr>
+          <w:noProof/>
+        </w:rPr>
+        <w:lastRenderedPageBreak/>
+        <w:drawing>
+          <wp:inline distT="0" distB="0" distL="0" distR="0" wp14:anchorId="2DFD4370" wp14:editId="0A1E716F">
+            <wp:extent cx="5731510" cy="4210050"/>
+            <wp:effectExtent l="0" t="0" r="2540" b="0"/>
+            <wp:docPr id="1306424974" name="Picture 1"/>
+            <wp:cNvGraphicFramePr>
+              <a:graphicFrameLocks xmlns:a="http://schemas.openxmlformats.org/drawingml/2006/main" noChangeAspect="1"/>
+            </wp:cNvGraphicFramePr>
+            <a:graphic xmlns:a="http://schemas.openxmlformats.org/drawingml/2006/main">
+              <a:graphicData uri="http://schemas.openxmlformats.org/drawingml/2006/picture">
+                <pic:pic xmlns:pic="http://schemas.openxmlformats.org/drawingml/2006/picture">
+                  <pic:nvPicPr>
+                    <pic:cNvPr id="1306424974" name=""/>
+                    <pic:cNvPicPr/>
+                  </pic:nvPicPr>
+                  <pic:blipFill>
+                    <a:blip r:embed="rId22"/>
+                    <a:stretch>
+                      <a:fillRect/>
+                    </a:stretch>
+                  </pic:blipFill>
+                  <pic:spPr>
+                    <a:xfrm>
+                      <a:off x="0" y="0"/>
+                      <a:ext cx="5731510" cy="4210050"/>
+                    </a:xfrm>
+                    <a:prstGeom prst="rect">
+                      <a:avLst/>
+                    </a:prstGeom>
+                  </pic:spPr>
+                </pic:pic>
+              </a:graphicData>
+            </a:graphic>
+          </wp:inline>
+        </w:drawing>
+      </w:r>
+    </w:p>
+    <w:p>
+      <w:pPr>
+        <w:rPr>
+          <w:lang w:val="en-US"/>
+        </w:rPr>
+      </w:pPr>
+    </w:p>
+    <w:p>
+      <w:pPr>
+        <w:rPr>
+          <w:lang w:val="en-US"/>
+        </w:rPr>
+      </w:pPr>
+    </w:p>
+    <w:p>
+      <w:pPr>
+        <w:rPr>
+          <w:lang w:val="en-US"/>
+        </w:rPr>
+      </w:pPr>
+    </w:p>
+    <w:p>
+      <w:pPr>
+        <w:rPr>
+          <w:lang w:val="en-US"/>
+        </w:rPr>
+      </w:pPr>
+    </w:p>
+    <w:p>
+      <w:pPr>
+        <w:rPr>
+          <w:lang w:val="en-US"/>
+        </w:rPr>
+      </w:pPr>
+      <w:r>
+        <w:rPr>
+          <w:lang w:val="en-US"/>
+        </w:rPr>
+        <w:t xml:space="preserve">Delete the product using id </w:t>
+      </w:r>
+    </w:p>
+    <w:p>
+      <w:pPr>
+        <w:rPr>
+          <w:lang w:val="en-US"/>
+        </w:rPr>
+      </w:pPr>
+    </w:p>
+    <w:p>
+      <w:pPr>
+        <w:rPr>
+          <w:lang w:val="en-US"/>
+        </w:rPr>
+      </w:pPr>
+      <w:r>
+        <w:rPr>
+          <w:noProof/>
+        </w:rPr>
+        <w:drawing>
+          <wp:inline distT="0" distB="0" distL="0" distR="0" wp14:anchorId="50785284" wp14:editId="1AC0E600">
+            <wp:extent cx="5731510" cy="2319020"/>
+            <wp:effectExtent l="0" t="0" r="2540" b="5080"/>
+            <wp:docPr id="1909300324" name="Picture 1"/>
+            <wp:cNvGraphicFramePr>
+              <a:graphicFrameLocks xmlns:a="http://schemas.openxmlformats.org/drawingml/2006/main" noChangeAspect="1"/>
+            </wp:cNvGraphicFramePr>
+            <a:graphic xmlns:a="http://schemas.openxmlformats.org/drawingml/2006/main">
+              <a:graphicData uri="http://schemas.openxmlformats.org/drawingml/2006/picture">
+                <pic:pic xmlns:pic="http://schemas.openxmlformats.org/drawingml/2006/picture">
+                  <pic:nvPicPr>
+                    <pic:cNvPr id="1909300324" name=""/>
+                    <pic:cNvPicPr/>
+                  </pic:nvPicPr>
+                  <pic:blipFill>
+                    <a:blip r:embed="rId23"/>
+                    <a:stretch>
+                      <a:fillRect/>
+                    </a:stretch>
+                  </pic:blipFill>
+                  <pic:spPr>
+                    <a:xfrm>
+                      <a:off x="0" y="0"/>
+                      <a:ext cx="5731510" cy="2319020"/>
+                    </a:xfrm>
+                    <a:prstGeom prst="rect">
+                      <a:avLst/>
+                    </a:prstGeom>
+                  </pic:spPr>
+                </pic:pic>
+              </a:graphicData>
+            </a:graphic>
+          </wp:inline>
+        </w:drawing>
+      </w:r>
+    </w:p>
+    <w:p>
+      <w:pPr>
+        <w:rPr>
+          <w:lang w:val="en-US"/>
+        </w:rPr>
+      </w:pPr>
+    </w:p>
+    <w:p>
+      <w:pPr>
+        <w:rPr>
+          <w:lang w:val="en-US"/>
+        </w:rPr>
+      </w:pPr>
     </w:p>
     <w:p>
       <w:pPr>
